--- a/TestApp/Samples/Miscellaneous/Output/CreateRecipe.docx
+++ b/TestApp/Samples/Miscellaneous/Output/CreateRecipe.docx
@@ -60,7 +60,7 @@
                           <pic:cNvPicPr/>
                         </pic:nvPicPr>
                         <pic:blipFill>
-                          <a:blip xmlns:r="http://schemas.openxmlformats.org/officeDocument/2006/relationships" r:embed="Rdfba89b207754fb1"/>
+                          <a:blip xmlns:r="http://schemas.openxmlformats.org/officeDocument/2006/relationships" r:embed="Rb9949ae18ce74c48"/>
                           <a:stretch>
                             <a:fillRect/>
                           </a:stretch>
@@ -113,6 +113,10 @@
     </w:p>
     <w:p>
       <w:pPr>
+        <w:rPr>
+          <w:sz w:val="22"/>
+          <w:szCs w:val="22"/>
+        </w:rPr>
         <w:numPr>
           <w:ilvl w:val="0"/>
           <w:numId w:val="1"/>
@@ -124,6 +128,10 @@
     </w:p>
     <w:p>
       <w:pPr>
+        <w:rPr>
+          <w:sz w:val="22"/>
+          <w:szCs w:val="22"/>
+        </w:rPr>
         <w:numPr>
           <w:ilvl w:val="0"/>
           <w:numId w:val="1"/>
@@ -135,6 +143,10 @@
     </w:p>
     <w:p>
       <w:pPr>
+        <w:rPr>
+          <w:sz w:val="22"/>
+          <w:szCs w:val="22"/>
+        </w:rPr>
         <w:numPr>
           <w:ilvl w:val="0"/>
           <w:numId w:val="1"/>
@@ -146,6 +158,10 @@
     </w:p>
     <w:p>
       <w:pPr>
+        <w:rPr>
+          <w:sz w:val="22"/>
+          <w:szCs w:val="22"/>
+        </w:rPr>
         <w:numPr>
           <w:ilvl w:val="0"/>
           <w:numId w:val="1"/>
@@ -157,6 +173,10 @@
     </w:p>
     <w:p>
       <w:pPr>
+        <w:rPr>
+          <w:sz w:val="22"/>
+          <w:szCs w:val="22"/>
+        </w:rPr>
         <w:numPr>
           <w:ilvl w:val="0"/>
           <w:numId w:val="1"/>
@@ -168,6 +188,10 @@
     </w:p>
     <w:p>
       <w:pPr>
+        <w:rPr>
+          <w:sz w:val="22"/>
+          <w:szCs w:val="22"/>
+        </w:rPr>
         <w:numPr>
           <w:ilvl w:val="0"/>
           <w:numId w:val="1"/>
@@ -179,6 +203,10 @@
     </w:p>
     <w:p>
       <w:pPr>
+        <w:rPr>
+          <w:sz w:val="22"/>
+          <w:szCs w:val="22"/>
+        </w:rPr>
         <w:numPr>
           <w:ilvl w:val="0"/>
           <w:numId w:val="1"/>
@@ -190,6 +218,10 @@
     </w:p>
     <w:p>
       <w:pPr>
+        <w:rPr>
+          <w:sz w:val="22"/>
+          <w:szCs w:val="22"/>
+        </w:rPr>
         <w:numPr>
           <w:ilvl w:val="0"/>
           <w:numId w:val="1"/>
@@ -225,6 +257,10 @@
     </w:p>
     <w:p>
       <w:pPr>
+        <w:rPr>
+          <w:sz w:val="22"/>
+          <w:szCs w:val="22"/>
+        </w:rPr>
         <w:numPr>
           <w:ilvl w:val="0"/>
           <w:numId w:val="2"/>
@@ -236,6 +272,10 @@
     </w:p>
     <w:p>
       <w:pPr>
+        <w:rPr>
+          <w:sz w:val="22"/>
+          <w:szCs w:val="22"/>
+        </w:rPr>
         <w:numPr>
           <w:ilvl w:val="0"/>
           <w:numId w:val="2"/>
@@ -247,6 +287,10 @@
     </w:p>
     <w:p>
       <w:pPr>
+        <w:rPr>
+          <w:sz w:val="22"/>
+          <w:szCs w:val="22"/>
+        </w:rPr>
         <w:numPr>
           <w:ilvl w:val="1"/>
           <w:numId w:val="2"/>
@@ -258,6 +302,10 @@
     </w:p>
     <w:p>
       <w:pPr>
+        <w:rPr>
+          <w:sz w:val="22"/>
+          <w:szCs w:val="22"/>
+        </w:rPr>
         <w:numPr>
           <w:ilvl w:val="0"/>
           <w:numId w:val="2"/>
@@ -269,6 +317,10 @@
     </w:p>
     <w:p>
       <w:pPr>
+        <w:rPr>
+          <w:sz w:val="22"/>
+          <w:szCs w:val="22"/>
+        </w:rPr>
         <w:numPr>
           <w:ilvl w:val="1"/>
           <w:numId w:val="2"/>
@@ -280,6 +332,10 @@
     </w:p>
     <w:p>
       <w:pPr>
+        <w:rPr>
+          <w:sz w:val="22"/>
+          <w:szCs w:val="22"/>
+        </w:rPr>
         <w:numPr>
           <w:ilvl w:val="0"/>
           <w:numId w:val="2"/>
@@ -291,6 +347,10 @@
     </w:p>
     <w:p>
       <w:pPr>
+        <w:rPr>
+          <w:sz w:val="22"/>
+          <w:szCs w:val="22"/>
+        </w:rPr>
         <w:numPr>
           <w:ilvl w:val="1"/>
           <w:numId w:val="2"/>
@@ -311,7 +371,7 @@
       <w:r>
         <w:t xml:space="preserve">Reference: </w:t>
       </w:r>
-      <w:hyperlink r:id="R2ddcf8cad0c74c86" w:history="1">
+      <w:hyperlink r:id="R5cc8c52436774965" w:history="1">
         <w:r>
           <w:rPr>
             <w:rStyle w:val="Hyperlink"/>
